--- a/Algorithm/lab4/report.docx
+++ b/Algorithm/lab4/report.docx
@@ -324,34 +324,14 @@
           <w:lang w:val="en-IN"/>
         </w:rPr>
       </w:pPr>
-      <w:proofErr w:type="spellStart"/>
-      <w:r>
-        <w:rPr>
-          <w:sz w:val="28"/>
-          <w:szCs w:val="28"/>
-          <w:lang w:val="en-IN"/>
-        </w:rPr>
-        <w:t>Dr.</w:t>
-      </w:r>
-      <w:proofErr w:type="spellEnd"/>
-      <w:r>
-        <w:rPr>
-          <w:sz w:val="28"/>
-          <w:szCs w:val="28"/>
-          <w:lang w:val="en-IN"/>
-        </w:rPr>
-        <w:t xml:space="preserve"> Rajani </w:t>
-      </w:r>
-      <w:proofErr w:type="spellStart"/>
-      <w:r>
-        <w:rPr>
-          <w:sz w:val="28"/>
-          <w:szCs w:val="28"/>
-          <w:lang w:val="en-IN"/>
-        </w:rPr>
-        <w:t>Chulyadyo</w:t>
-      </w:r>
-      <w:proofErr w:type="spellEnd"/>
+      <w:r>
+        <w:rPr>
+          <w:sz w:val="28"/>
+          <w:szCs w:val="28"/>
+          <w:lang w:val="en-IN"/>
+        </w:rPr>
+        <w:t>Dr. Rajani Chulyadyo</w:t>
+      </w:r>
     </w:p>
     <w:p>
       <w:pPr>
@@ -496,6 +476,73 @@
       <w:pPr>
         <w:ind w:left="720"/>
         <w:rPr>
+          <w:i/>
+          <w:iCs/>
+          <w:sz w:val="24"/>
+          <w:szCs w:val="24"/>
+          <w:lang w:val="en-IN"/>
+        </w:rPr>
+      </w:pPr>
+      <w:r>
+        <w:rPr>
+          <w:i/>
+          <w:iCs/>
+          <w:sz w:val="24"/>
+          <w:szCs w:val="24"/>
+          <w:lang w:val="en-IN"/>
+        </w:rPr>
+        <w:t>Source Code:</w:t>
+      </w:r>
+      <w:r>
+        <w:rPr>
+          <w:i/>
+          <w:iCs/>
+          <w:sz w:val="24"/>
+          <w:szCs w:val="24"/>
+          <w:lang w:val="en-IN"/>
+        </w:rPr>
+        <w:t xml:space="preserve"> </w:t>
+      </w:r>
+      <w:hyperlink r:id="rId6" w:history="1">
+        <w:r>
+          <w:rPr>
+            <w:rStyle w:val="Hyperlink"/>
+            <w:i/>
+            <w:iCs/>
+            <w:sz w:val="24"/>
+            <w:szCs w:val="24"/>
+            <w:lang w:val="en-IN"/>
+          </w:rPr>
+          <w:t>01Br</w:t>
+        </w:r>
+        <w:r>
+          <w:rPr>
+            <w:rStyle w:val="Hyperlink"/>
+            <w:i/>
+            <w:iCs/>
+            <w:sz w:val="24"/>
+            <w:szCs w:val="24"/>
+            <w:lang w:val="en-IN"/>
+          </w:rPr>
+          <w:t>u</w:t>
+        </w:r>
+        <w:r>
+          <w:rPr>
+            <w:rStyle w:val="Hyperlink"/>
+            <w:i/>
+            <w:iCs/>
+            <w:sz w:val="24"/>
+            <w:szCs w:val="24"/>
+            <w:lang w:val="en-IN"/>
+          </w:rPr>
+          <w:t>te.py</w:t>
+        </w:r>
+      </w:hyperlink>
+    </w:p>
+    <w:p>
+      <w:pPr>
+        <w:ind w:left="720"/>
+        <w:rPr>
           <w:color w:val="FF0000"/>
           <w:sz w:val="24"/>
           <w:szCs w:val="24"/>
@@ -586,43 +633,13 @@
           <w:lang w:val="en-IN"/>
         </w:rPr>
       </w:pPr>
-      <w:proofErr w:type="spellStart"/>
-      <w:r>
-        <w:rPr>
-          <w:sz w:val="24"/>
-          <w:szCs w:val="24"/>
-          <w:lang w:val="en-IN"/>
-        </w:rPr>
-        <w:t>profit_including</w:t>
-      </w:r>
-      <w:proofErr w:type="spellEnd"/>
-      <w:r>
-        <w:rPr>
-          <w:sz w:val="24"/>
-          <w:szCs w:val="24"/>
-          <w:lang w:val="en-IN"/>
-        </w:rPr>
-        <w:t xml:space="preserve"> _data = </w:t>
-      </w:r>
-      <w:proofErr w:type="spellStart"/>
-      <w:proofErr w:type="gramStart"/>
-      <w:r>
-        <w:rPr>
-          <w:sz w:val="24"/>
-          <w:szCs w:val="24"/>
-          <w:lang w:val="en-IN"/>
-        </w:rPr>
-        <w:t>data.profit</w:t>
-      </w:r>
-      <w:proofErr w:type="spellEnd"/>
-      <w:proofErr w:type="gramEnd"/>
-      <w:r>
-        <w:rPr>
-          <w:sz w:val="24"/>
-          <w:szCs w:val="24"/>
-          <w:lang w:val="en-IN"/>
-        </w:rPr>
-        <w:t xml:space="preserve"> + 01knapsackBrute(length, data, size</w:t>
+      <w:r>
+        <w:rPr>
+          <w:sz w:val="24"/>
+          <w:szCs w:val="24"/>
+          <w:lang w:val="en-IN"/>
+        </w:rPr>
+        <w:t>profit_including _data = data.profit + 01knapsackBrute(length, data, size</w:t>
       </w:r>
       <w:r>
         <w:rPr>
@@ -638,25 +655,7 @@
           <w:szCs w:val="24"/>
           <w:lang w:val="en-IN"/>
         </w:rPr>
-        <w:t>-</w:t>
-      </w:r>
-      <w:proofErr w:type="spellStart"/>
-      <w:r>
-        <w:rPr>
-          <w:sz w:val="24"/>
-          <w:szCs w:val="24"/>
-          <w:lang w:val="en-IN"/>
-        </w:rPr>
-        <w:t>data.weight</w:t>
-      </w:r>
-      <w:proofErr w:type="spellEnd"/>
-      <w:r>
-        <w:rPr>
-          <w:sz w:val="24"/>
-          <w:szCs w:val="24"/>
-          <w:lang w:val="en-IN"/>
-        </w:rPr>
-        <w:t>, init+1)</w:t>
+        <w:t>-data.weight, init+1)</w:t>
       </w:r>
     </w:p>
     <w:p>
@@ -675,25 +674,7 @@
           <w:szCs w:val="24"/>
           <w:lang w:val="en-IN"/>
         </w:rPr>
-        <w:t>profit_excluding_data = 01</w:t>
-      </w:r>
-      <w:proofErr w:type="gramStart"/>
-      <w:r>
-        <w:rPr>
-          <w:sz w:val="24"/>
-          <w:szCs w:val="24"/>
-          <w:lang w:val="en-IN"/>
-        </w:rPr>
-        <w:t>knapsackBrute(</w:t>
-      </w:r>
-      <w:proofErr w:type="gramEnd"/>
-      <w:r>
-        <w:rPr>
-          <w:sz w:val="24"/>
-          <w:szCs w:val="24"/>
-          <w:lang w:val="en-IN"/>
-        </w:rPr>
-        <w:t>length, data, size, init+1)</w:t>
+        <w:t>profit_excluding_data = 01knapsackBrute(length, data, size, init+1)</w:t>
       </w:r>
     </w:p>
     <w:p>
@@ -756,25 +737,7 @@
           <w:szCs w:val="24"/>
           <w:lang w:val="en-IN"/>
         </w:rPr>
-        <w:t>profit_excluding_data = 01</w:t>
-      </w:r>
-      <w:proofErr w:type="gramStart"/>
-      <w:r>
-        <w:rPr>
-          <w:sz w:val="24"/>
-          <w:szCs w:val="24"/>
-          <w:lang w:val="en-IN"/>
-        </w:rPr>
-        <w:t>knapsackBrute(</w:t>
-      </w:r>
-      <w:proofErr w:type="gramEnd"/>
-      <w:r>
-        <w:rPr>
-          <w:sz w:val="24"/>
-          <w:szCs w:val="24"/>
-          <w:lang w:val="en-IN"/>
-        </w:rPr>
-        <w:t>length, data, size, init+1)</w:t>
+        <w:t>profit_excluding_data = 01knapsackBrute(length, data, size, init+1)</w:t>
       </w:r>
     </w:p>
     <w:p>
@@ -839,11 +802,36 @@
         <w:ind w:left="1080"/>
         <w:jc w:val="both"/>
         <w:rPr>
-          <w:sz w:val="28"/>
-          <w:szCs w:val="28"/>
-          <w:lang w:val="en-IN"/>
-        </w:rPr>
-      </w:pPr>
+          <w:i/>
+          <w:iCs/>
+          <w:sz w:val="24"/>
+          <w:szCs w:val="24"/>
+          <w:lang w:val="en-IN"/>
+        </w:rPr>
+      </w:pPr>
+      <w:r>
+        <w:rPr>
+          <w:i/>
+          <w:iCs/>
+          <w:sz w:val="24"/>
+          <w:szCs w:val="24"/>
+          <w:lang w:val="en-IN"/>
+        </w:rPr>
+        <w:t xml:space="preserve">Source Code: </w:t>
+      </w:r>
+      <w:hyperlink r:id="rId7" w:history="1">
+        <w:r>
+          <w:rPr>
+            <w:rStyle w:val="Hyperlink"/>
+            <w:i/>
+            <w:iCs/>
+            <w:sz w:val="24"/>
+            <w:szCs w:val="24"/>
+            <w:lang w:val="en-IN"/>
+          </w:rPr>
+          <w:t>fractionalKnapsack.py</w:t>
+        </w:r>
+      </w:hyperlink>
     </w:p>
     <w:p>
       <w:pPr>
@@ -851,6 +839,20 @@
         <w:ind w:left="1080"/>
         <w:jc w:val="both"/>
         <w:rPr>
+          <w:i/>
+          <w:iCs/>
+          <w:sz w:val="24"/>
+          <w:szCs w:val="24"/>
+          <w:lang w:val="en-IN"/>
+        </w:rPr>
+      </w:pPr>
+    </w:p>
+    <w:p>
+      <w:pPr>
+        <w:pStyle w:val="ListParagraph"/>
+        <w:ind w:left="1080"/>
+        <w:jc w:val="both"/>
+        <w:rPr>
           <w:color w:val="FF0000"/>
           <w:sz w:val="24"/>
           <w:szCs w:val="24"/>
@@ -876,7 +878,6 @@
           <w:lang w:val="en-IN"/>
         </w:rPr>
       </w:pPr>
-      <w:proofErr w:type="spellStart"/>
       <w:r>
         <w:rPr>
           <w:sz w:val="24"/>
@@ -885,7 +886,6 @@
         </w:rPr>
         <w:t>FractionalBrute</w:t>
       </w:r>
-      <w:proofErr w:type="spellEnd"/>
       <w:r>
         <w:rPr>
           <w:sz w:val="24"/>
@@ -943,45 +943,14 @@
           <w:lang w:val="en-IN"/>
         </w:rPr>
       </w:pPr>
-      <w:proofErr w:type="spellStart"/>
-      <w:r>
-        <w:rPr>
-          <w:sz w:val="24"/>
-          <w:szCs w:val="24"/>
-          <w:lang w:val="en-IN"/>
-        </w:rPr>
-        <w:t>profit_including</w:t>
-      </w:r>
-      <w:proofErr w:type="spellEnd"/>
-      <w:r>
-        <w:rPr>
-          <w:sz w:val="24"/>
-          <w:szCs w:val="24"/>
-          <w:lang w:val="en-IN"/>
-        </w:rPr>
-        <w:t xml:space="preserve"> _data = </w:t>
-      </w:r>
-      <w:proofErr w:type="spellStart"/>
-      <w:proofErr w:type="gramStart"/>
-      <w:r>
-        <w:rPr>
-          <w:sz w:val="24"/>
-          <w:szCs w:val="24"/>
-          <w:lang w:val="en-IN"/>
-        </w:rPr>
-        <w:t>data.profit</w:t>
-      </w:r>
-      <w:proofErr w:type="spellEnd"/>
-      <w:proofErr w:type="gramEnd"/>
-      <w:r>
-        <w:rPr>
-          <w:sz w:val="24"/>
-          <w:szCs w:val="24"/>
-          <w:lang w:val="en-IN"/>
-        </w:rPr>
-        <w:t xml:space="preserve"> + </w:t>
-      </w:r>
-      <w:proofErr w:type="spellStart"/>
+      <w:r>
+        <w:rPr>
+          <w:sz w:val="24"/>
+          <w:szCs w:val="24"/>
+          <w:lang w:val="en-IN"/>
+        </w:rPr>
+        <w:t xml:space="preserve">profit_including _data = data.profit + </w:t>
+      </w:r>
       <w:r>
         <w:rPr>
           <w:sz w:val="24"/>
@@ -990,7 +959,6 @@
         </w:rPr>
         <w:t>FractinalBrute</w:t>
       </w:r>
-      <w:proofErr w:type="spellEnd"/>
       <w:r>
         <w:rPr>
           <w:sz w:val="24"/>
@@ -1013,25 +981,7 @@
           <w:szCs w:val="24"/>
           <w:lang w:val="en-IN"/>
         </w:rPr>
-        <w:t>-</w:t>
-      </w:r>
-      <w:proofErr w:type="spellStart"/>
-      <w:r>
-        <w:rPr>
-          <w:sz w:val="24"/>
-          <w:szCs w:val="24"/>
-          <w:lang w:val="en-IN"/>
-        </w:rPr>
-        <w:t>data.weight</w:t>
-      </w:r>
-      <w:proofErr w:type="spellEnd"/>
-      <w:r>
-        <w:rPr>
-          <w:sz w:val="24"/>
-          <w:szCs w:val="24"/>
-          <w:lang w:val="en-IN"/>
-        </w:rPr>
-        <w:t>, init+1)</w:t>
+        <w:t>-data.weight, init+1)</w:t>
       </w:r>
     </w:p>
     <w:p>
@@ -1052,8 +1002,6 @@
         </w:rPr>
         <w:t xml:space="preserve">profit_excluding_data = </w:t>
       </w:r>
-      <w:proofErr w:type="spellStart"/>
-      <w:proofErr w:type="gramStart"/>
       <w:r>
         <w:rPr>
           <w:sz w:val="24"/>
@@ -1062,23 +1010,13 @@
         </w:rPr>
         <w:t>FractionalBrute</w:t>
       </w:r>
-      <w:proofErr w:type="spellEnd"/>
-      <w:r>
-        <w:rPr>
-          <w:sz w:val="24"/>
-          <w:szCs w:val="24"/>
-          <w:lang w:val="en-IN"/>
-        </w:rPr>
-        <w:t>(</w:t>
-      </w:r>
-      <w:proofErr w:type="gramEnd"/>
-      <w:r>
-        <w:rPr>
-          <w:sz w:val="24"/>
-          <w:szCs w:val="24"/>
-          <w:lang w:val="en-IN"/>
-        </w:rPr>
-        <w:t>length, data, size, init+1)</w:t>
+      <w:r>
+        <w:rPr>
+          <w:sz w:val="24"/>
+          <w:szCs w:val="24"/>
+          <w:lang w:val="en-IN"/>
+        </w:rPr>
+        <w:t>(length, data, size, init+1)</w:t>
       </w:r>
     </w:p>
     <w:p>
@@ -1139,195 +1077,76 @@
           <w:lang w:val="en-IN"/>
         </w:rPr>
         <w:tab/>
-      </w:r>
-      <w:proofErr w:type="spellStart"/>
-      <w:r>
-        <w:rPr>
-          <w:sz w:val="24"/>
-          <w:szCs w:val="24"/>
-          <w:lang w:val="en-IN"/>
-        </w:rPr>
-        <w:t>profit_including</w:t>
-      </w:r>
-      <w:proofErr w:type="spellEnd"/>
-      <w:r>
-        <w:rPr>
-          <w:sz w:val="24"/>
-          <w:szCs w:val="24"/>
-          <w:lang w:val="en-IN"/>
-        </w:rPr>
-        <w:t xml:space="preserve"> = </w:t>
-      </w:r>
-      <w:proofErr w:type="spellStart"/>
-      <w:proofErr w:type="gramStart"/>
-      <w:r>
-        <w:rPr>
-          <w:sz w:val="24"/>
-          <w:szCs w:val="24"/>
-          <w:lang w:val="en-IN"/>
-        </w:rPr>
-        <w:t>data.profit</w:t>
-      </w:r>
-      <w:proofErr w:type="spellEnd"/>
-      <w:proofErr w:type="gramEnd"/>
-      <w:r>
-        <w:rPr>
-          <w:sz w:val="24"/>
-          <w:szCs w:val="24"/>
-          <w:lang w:val="en-IN"/>
-        </w:rPr>
-        <w:t xml:space="preserve"> * (size/</w:t>
-      </w:r>
-      <w:proofErr w:type="spellStart"/>
-      <w:r>
-        <w:rPr>
-          <w:sz w:val="24"/>
-          <w:szCs w:val="24"/>
-          <w:lang w:val="en-IN"/>
-        </w:rPr>
-        <w:t>data.weight</w:t>
-      </w:r>
-      <w:proofErr w:type="spellEnd"/>
-      <w:r>
-        <w:rPr>
-          <w:sz w:val="24"/>
-          <w:szCs w:val="24"/>
-          <w:lang w:val="en-IN"/>
-        </w:rPr>
-        <w:t>)</w:t>
-      </w:r>
-    </w:p>
-    <w:p>
-      <w:pPr>
-        <w:rPr>
-          <w:sz w:val="24"/>
-          <w:szCs w:val="24"/>
-          <w:lang w:val="en-IN"/>
-        </w:rPr>
-      </w:pPr>
-      <w:r>
-        <w:rPr>
-          <w:sz w:val="24"/>
-          <w:szCs w:val="24"/>
-          <w:lang w:val="en-IN"/>
-        </w:rPr>
-        <w:tab/>
-      </w:r>
-      <w:r>
-        <w:rPr>
-          <w:sz w:val="24"/>
-          <w:szCs w:val="24"/>
-          <w:lang w:val="en-IN"/>
-        </w:rPr>
-        <w:tab/>
-      </w:r>
-      <w:r>
-        <w:rPr>
-          <w:sz w:val="24"/>
-          <w:szCs w:val="24"/>
-          <w:lang w:val="en-IN"/>
-        </w:rPr>
-        <w:tab/>
-      </w:r>
-      <w:proofErr w:type="spellStart"/>
-      <w:r>
-        <w:rPr>
-          <w:sz w:val="24"/>
-          <w:szCs w:val="24"/>
-          <w:lang w:val="en-IN"/>
-        </w:rPr>
-        <w:t>excluding_profit</w:t>
-      </w:r>
-      <w:proofErr w:type="spellEnd"/>
-      <w:r>
-        <w:rPr>
-          <w:sz w:val="24"/>
-          <w:szCs w:val="24"/>
-          <w:lang w:val="en-IN"/>
-        </w:rPr>
-        <w:t xml:space="preserve"> = </w:t>
-      </w:r>
-      <w:proofErr w:type="spellStart"/>
-      <w:proofErr w:type="gramStart"/>
-      <w:r>
-        <w:rPr>
-          <w:sz w:val="24"/>
-          <w:szCs w:val="24"/>
-          <w:lang w:val="en-IN"/>
-        </w:rPr>
-        <w:t>FractionalBrute</w:t>
-      </w:r>
-      <w:proofErr w:type="spellEnd"/>
-      <w:r>
-        <w:rPr>
-          <w:sz w:val="24"/>
-          <w:szCs w:val="24"/>
-          <w:lang w:val="en-IN"/>
-        </w:rPr>
-        <w:t>(</w:t>
-      </w:r>
-      <w:proofErr w:type="gramEnd"/>
-      <w:r>
-        <w:rPr>
-          <w:sz w:val="24"/>
-          <w:szCs w:val="24"/>
-          <w:lang w:val="en-IN"/>
-        </w:rPr>
-        <w:t>length, data, size, init+1)</w:t>
-      </w:r>
-    </w:p>
-    <w:p>
-      <w:pPr>
-        <w:rPr>
-          <w:sz w:val="24"/>
-          <w:szCs w:val="24"/>
-          <w:lang w:val="en-IN"/>
-        </w:rPr>
-      </w:pPr>
-      <w:r>
-        <w:rPr>
-          <w:sz w:val="24"/>
-          <w:szCs w:val="24"/>
-          <w:lang w:val="en-IN"/>
-        </w:rPr>
-        <w:tab/>
-      </w:r>
-      <w:r>
-        <w:rPr>
-          <w:sz w:val="24"/>
-          <w:szCs w:val="24"/>
-          <w:lang w:val="en-IN"/>
-        </w:rPr>
-        <w:tab/>
-        <w:t xml:space="preserve">return </w:t>
-      </w:r>
-      <w:proofErr w:type="gramStart"/>
-      <w:r>
-        <w:rPr>
-          <w:sz w:val="24"/>
-          <w:szCs w:val="24"/>
-          <w:lang w:val="en-IN"/>
-        </w:rPr>
-        <w:t>max(</w:t>
-      </w:r>
-      <w:proofErr w:type="spellStart"/>
-      <w:proofErr w:type="gramEnd"/>
-      <w:r>
-        <w:rPr>
-          <w:sz w:val="24"/>
-          <w:szCs w:val="24"/>
-          <w:lang w:val="en-IN"/>
-        </w:rPr>
-        <w:t>profit_including</w:t>
-      </w:r>
-      <w:proofErr w:type="spellEnd"/>
-      <w:r>
-        <w:rPr>
-          <w:sz w:val="24"/>
-          <w:szCs w:val="24"/>
-          <w:lang w:val="en-IN"/>
-        </w:rPr>
-        <w:t>, profit, excluding</w:t>
+        <w:t>profit_including = data.profit * (size/data.weight)</w:t>
+      </w:r>
+    </w:p>
+    <w:p>
+      <w:pPr>
+        <w:rPr>
+          <w:sz w:val="24"/>
+          <w:szCs w:val="24"/>
+          <w:lang w:val="en-IN"/>
+        </w:rPr>
+      </w:pPr>
+      <w:r>
+        <w:rPr>
+          <w:sz w:val="24"/>
+          <w:szCs w:val="24"/>
+          <w:lang w:val="en-IN"/>
+        </w:rPr>
+        <w:lastRenderedPageBreak/>
+        <w:tab/>
+      </w:r>
+      <w:r>
+        <w:rPr>
+          <w:sz w:val="24"/>
+          <w:szCs w:val="24"/>
+          <w:lang w:val="en-IN"/>
+        </w:rPr>
+        <w:tab/>
+      </w:r>
+      <w:r>
+        <w:rPr>
+          <w:sz w:val="24"/>
+          <w:szCs w:val="24"/>
+          <w:lang w:val="en-IN"/>
+        </w:rPr>
+        <w:tab/>
+        <w:t>excluding_profit = FractionalBrute(length, data, size, init+1)</w:t>
+      </w:r>
+    </w:p>
+    <w:p>
+      <w:pPr>
+        <w:rPr>
+          <w:sz w:val="24"/>
+          <w:szCs w:val="24"/>
+          <w:lang w:val="en-IN"/>
+        </w:rPr>
+      </w:pPr>
+      <w:r>
+        <w:rPr>
+          <w:sz w:val="24"/>
+          <w:szCs w:val="24"/>
+          <w:lang w:val="en-IN"/>
+        </w:rPr>
+        <w:tab/>
+      </w:r>
+      <w:r>
+        <w:rPr>
+          <w:sz w:val="24"/>
+          <w:szCs w:val="24"/>
+          <w:lang w:val="en-IN"/>
+        </w:rPr>
+        <w:tab/>
+        <w:t>return max(</w:t>
+      </w:r>
+      <w:r>
+        <w:rPr>
+          <w:sz w:val="24"/>
+          <w:szCs w:val="24"/>
+          <w:lang w:val="en-IN"/>
+        </w:rPr>
+        <w:t>profit_including, profit, excluding</w:t>
       </w:r>
       <w:r>
         <w:rPr>
@@ -1383,6 +1202,35 @@
       <w:pPr>
         <w:pStyle w:val="ListParagraph"/>
         <w:rPr>
+          <w:sz w:val="24"/>
+          <w:szCs w:val="24"/>
+          <w:lang w:val="en-IN"/>
+        </w:rPr>
+      </w:pPr>
+      <w:r>
+        <w:rPr>
+          <w:sz w:val="24"/>
+          <w:szCs w:val="24"/>
+          <w:lang w:val="en-IN"/>
+        </w:rPr>
+        <w:t xml:space="preserve">Source Code: </w:t>
+      </w:r>
+      <w:hyperlink r:id="rId8" w:history="1">
+        <w:r>
+          <w:rPr>
+            <w:rStyle w:val="Hyperlink"/>
+            <w:sz w:val="24"/>
+            <w:szCs w:val="24"/>
+            <w:lang w:val="en-IN"/>
+          </w:rPr>
+          <w:t>greedyKnapsack.py</w:t>
+        </w:r>
+      </w:hyperlink>
+    </w:p>
+    <w:p>
+      <w:pPr>
+        <w:pStyle w:val="ListParagraph"/>
+        <w:rPr>
           <w:color w:val="FF0000"/>
           <w:sz w:val="24"/>
           <w:szCs w:val="24"/>
@@ -1420,25 +1268,14 @@
           <w:lang w:val="en-IN"/>
         </w:rPr>
       </w:pPr>
-      <w:proofErr w:type="spellStart"/>
-      <w:r>
-        <w:rPr>
-          <w:color w:val="000000" w:themeColor="text1"/>
-          <w:sz w:val="24"/>
-          <w:szCs w:val="24"/>
-          <w:lang w:val="en-IN"/>
-        </w:rPr>
-        <w:t>greedyKnapsack</w:t>
-      </w:r>
-      <w:proofErr w:type="spellEnd"/>
-      <w:r>
-        <w:rPr>
-          <w:color w:val="000000" w:themeColor="text1"/>
-          <w:sz w:val="24"/>
-          <w:szCs w:val="24"/>
-          <w:lang w:val="en-IN"/>
-        </w:rPr>
-        <w:t xml:space="preserve"> (data, size):</w:t>
+      <w:r>
+        <w:rPr>
+          <w:color w:val="000000" w:themeColor="text1"/>
+          <w:sz w:val="24"/>
+          <w:szCs w:val="24"/>
+          <w:lang w:val="en-IN"/>
+        </w:rPr>
+        <w:t>greedyKnapsack (data, size):</w:t>
       </w:r>
     </w:p>
     <w:p>
@@ -1480,27 +1317,7 @@
           <w:lang w:val="en-IN"/>
         </w:rPr>
         <w:tab/>
-        <w:t xml:space="preserve">for every </w:t>
-      </w:r>
-      <w:proofErr w:type="spellStart"/>
-      <w:r>
-        <w:rPr>
-          <w:color w:val="000000" w:themeColor="text1"/>
-          <w:sz w:val="24"/>
-          <w:szCs w:val="24"/>
-          <w:lang w:val="en-IN"/>
-        </w:rPr>
-        <w:t>i</w:t>
-      </w:r>
-      <w:proofErr w:type="spellEnd"/>
-      <w:r>
-        <w:rPr>
-          <w:color w:val="000000" w:themeColor="text1"/>
-          <w:sz w:val="24"/>
-          <w:szCs w:val="24"/>
-          <w:lang w:val="en-IN"/>
-        </w:rPr>
-        <w:t xml:space="preserve"> in data:</w:t>
+        <w:t>for every i in data:</w:t>
       </w:r>
     </w:p>
     <w:p>
@@ -1530,60 +1347,8 @@
           <w:lang w:val="en-IN"/>
         </w:rPr>
         <w:tab/>
-      </w:r>
-      <w:proofErr w:type="spellStart"/>
-      <w:r>
-        <w:rPr>
-          <w:color w:val="000000" w:themeColor="text1"/>
-          <w:sz w:val="24"/>
-          <w:szCs w:val="24"/>
-          <w:lang w:val="en-IN"/>
-        </w:rPr>
-        <w:t>i</w:t>
-      </w:r>
-      <w:proofErr w:type="spellEnd"/>
-      <w:r>
-        <w:rPr>
-          <w:color w:val="000000" w:themeColor="text1"/>
-          <w:sz w:val="24"/>
-          <w:szCs w:val="24"/>
-          <w:lang w:val="en-IN"/>
-        </w:rPr>
-        <w:t xml:space="preserve">[“profit/weight”] = </w:t>
-      </w:r>
-      <w:proofErr w:type="spellStart"/>
-      <w:proofErr w:type="gramStart"/>
-      <w:r>
-        <w:rPr>
-          <w:color w:val="000000" w:themeColor="text1"/>
-          <w:sz w:val="24"/>
-          <w:szCs w:val="24"/>
-          <w:lang w:val="en-IN"/>
-        </w:rPr>
-        <w:t>i.profit</w:t>
-      </w:r>
-      <w:proofErr w:type="spellEnd"/>
-      <w:proofErr w:type="gramEnd"/>
-      <w:r>
-        <w:rPr>
-          <w:color w:val="000000" w:themeColor="text1"/>
-          <w:sz w:val="24"/>
-          <w:szCs w:val="24"/>
-          <w:lang w:val="en-IN"/>
-        </w:rPr>
-        <w:t xml:space="preserve"> / </w:t>
-      </w:r>
-      <w:proofErr w:type="spellStart"/>
-      <w:r>
-        <w:rPr>
-          <w:color w:val="000000" w:themeColor="text1"/>
-          <w:sz w:val="24"/>
-          <w:szCs w:val="24"/>
-          <w:lang w:val="en-IN"/>
-        </w:rPr>
-        <w:t>i.weight</w:t>
-      </w:r>
-      <w:proofErr w:type="spellEnd"/>
+        <w:t>i[“profit/weight”] = i.profit / i.weight</w:t>
+      </w:r>
     </w:p>
     <w:p>
       <w:pPr>
@@ -1655,27 +1420,7 @@
           <w:lang w:val="en-IN"/>
         </w:rPr>
         <w:tab/>
-        <w:t xml:space="preserve">for every </w:t>
-      </w:r>
-      <w:proofErr w:type="spellStart"/>
-      <w:r>
-        <w:rPr>
-          <w:color w:val="000000" w:themeColor="text1"/>
-          <w:sz w:val="24"/>
-          <w:szCs w:val="24"/>
-          <w:lang w:val="en-IN"/>
-        </w:rPr>
-        <w:t>i</w:t>
-      </w:r>
-      <w:proofErr w:type="spellEnd"/>
-      <w:r>
-        <w:rPr>
-          <w:color w:val="000000" w:themeColor="text1"/>
-          <w:sz w:val="24"/>
-          <w:szCs w:val="24"/>
-          <w:lang w:val="en-IN"/>
-        </w:rPr>
-        <w:t xml:space="preserve"> in data:</w:t>
+        <w:t>for every i in data:</w:t>
       </w:r>
     </w:p>
     <w:p>
@@ -1774,29 +1519,7 @@
           <w:lang w:val="en-IN"/>
         </w:rPr>
         <w:tab/>
-        <w:t xml:space="preserve">if </w:t>
-      </w:r>
-      <w:proofErr w:type="spellStart"/>
-      <w:proofErr w:type="gramStart"/>
-      <w:r>
-        <w:rPr>
-          <w:color w:val="000000" w:themeColor="text1"/>
-          <w:sz w:val="24"/>
-          <w:szCs w:val="24"/>
-          <w:lang w:val="en-IN"/>
-        </w:rPr>
-        <w:t>i.weight</w:t>
-      </w:r>
-      <w:proofErr w:type="spellEnd"/>
-      <w:proofErr w:type="gramEnd"/>
-      <w:r>
-        <w:rPr>
-          <w:color w:val="000000" w:themeColor="text1"/>
-          <w:sz w:val="24"/>
-          <w:szCs w:val="24"/>
-          <w:lang w:val="en-IN"/>
-        </w:rPr>
-        <w:t xml:space="preserve"> &lt;= size:</w:t>
+        <w:t>if i.weight &lt;= size:</w:t>
       </w:r>
     </w:p>
     <w:p>
@@ -1835,21 +1558,8 @@
           <w:lang w:val="en-IN"/>
         </w:rPr>
         <w:tab/>
-        <w:t xml:space="preserve">profit = profit + </w:t>
-      </w:r>
-      <w:proofErr w:type="spellStart"/>
-      <w:proofErr w:type="gramStart"/>
-      <w:r>
-        <w:rPr>
-          <w:color w:val="000000" w:themeColor="text1"/>
-          <w:sz w:val="24"/>
-          <w:szCs w:val="24"/>
-          <w:lang w:val="en-IN"/>
-        </w:rPr>
-        <w:t>i.profit</w:t>
-      </w:r>
-      <w:proofErr w:type="spellEnd"/>
-      <w:proofErr w:type="gramEnd"/>
+        <w:t>profit = profit + i.profit</w:t>
+      </w:r>
     </w:p>
     <w:p>
       <w:pPr>
@@ -1887,21 +1597,8 @@
           <w:lang w:val="en-IN"/>
         </w:rPr>
         <w:tab/>
-        <w:t xml:space="preserve">size = size – </w:t>
-      </w:r>
-      <w:proofErr w:type="spellStart"/>
-      <w:proofErr w:type="gramStart"/>
-      <w:r>
-        <w:rPr>
-          <w:color w:val="000000" w:themeColor="text1"/>
-          <w:sz w:val="24"/>
-          <w:szCs w:val="24"/>
-          <w:lang w:val="en-IN"/>
-        </w:rPr>
-        <w:t>i.weight</w:t>
-      </w:r>
-      <w:proofErr w:type="spellEnd"/>
-      <w:proofErr w:type="gramEnd"/>
+        <w:t>size = size – i.weight</w:t>
+      </w:r>
     </w:p>
     <w:p>
       <w:pPr>
@@ -1969,49 +1666,7 @@
           <w:lang w:val="en-IN"/>
         </w:rPr>
         <w:tab/>
-        <w:t xml:space="preserve">profit = profit + </w:t>
-      </w:r>
-      <w:proofErr w:type="spellStart"/>
-      <w:proofErr w:type="gramStart"/>
-      <w:r>
-        <w:rPr>
-          <w:color w:val="000000" w:themeColor="text1"/>
-          <w:sz w:val="24"/>
-          <w:szCs w:val="24"/>
-          <w:lang w:val="en-IN"/>
-        </w:rPr>
-        <w:t>i.profit</w:t>
-      </w:r>
-      <w:proofErr w:type="spellEnd"/>
-      <w:proofErr w:type="gramEnd"/>
-      <w:r>
-        <w:rPr>
-          <w:color w:val="000000" w:themeColor="text1"/>
-          <w:sz w:val="24"/>
-          <w:szCs w:val="24"/>
-          <w:lang w:val="en-IN"/>
-        </w:rPr>
-        <w:t xml:space="preserve"> / (size/</w:t>
-      </w:r>
-      <w:proofErr w:type="spellStart"/>
-      <w:r>
-        <w:rPr>
-          <w:color w:val="000000" w:themeColor="text1"/>
-          <w:sz w:val="24"/>
-          <w:szCs w:val="24"/>
-          <w:lang w:val="en-IN"/>
-        </w:rPr>
-        <w:t>i.weight</w:t>
-      </w:r>
-      <w:proofErr w:type="spellEnd"/>
-      <w:r>
-        <w:rPr>
-          <w:color w:val="000000" w:themeColor="text1"/>
-          <w:sz w:val="24"/>
-          <w:szCs w:val="24"/>
-          <w:lang w:val="en-IN"/>
-        </w:rPr>
-        <w:t>)</w:t>
+        <w:t>profit = profit + i.profit / (size/i.weight)</w:t>
       </w:r>
     </w:p>
     <w:p>
@@ -2058,8 +1713,8 @@
         <w:pStyle w:val="ListParagraph"/>
         <w:rPr>
           <w:color w:val="000000" w:themeColor="text1"/>
-          <w:sz w:val="28"/>
-          <w:szCs w:val="28"/>
+          <w:sz w:val="24"/>
+          <w:szCs w:val="24"/>
           <w:lang w:val="en-IN"/>
         </w:rPr>
       </w:pPr>
@@ -2072,6 +1727,137 @@
         </w:rPr>
         <w:tab/>
         <w:t>return profit</w:t>
+      </w:r>
+    </w:p>
+    <w:p>
+      <w:pPr>
+        <w:rPr>
+          <w:color w:val="000000" w:themeColor="text1"/>
+          <w:sz w:val="28"/>
+          <w:szCs w:val="28"/>
+          <w:lang w:val="en-IN"/>
+        </w:rPr>
+      </w:pPr>
+    </w:p>
+    <w:p>
+      <w:pPr>
+        <w:rPr>
+          <w:color w:val="000000" w:themeColor="text1"/>
+          <w:sz w:val="28"/>
+          <w:szCs w:val="28"/>
+          <w:lang w:val="en-IN"/>
+        </w:rPr>
+      </w:pPr>
+      <w:r>
+        <w:rPr>
+          <w:color w:val="000000" w:themeColor="text1"/>
+          <w:sz w:val="28"/>
+          <w:szCs w:val="28"/>
+          <w:lang w:val="en-IN"/>
+        </w:rPr>
+        <w:t>Test Cases:</w:t>
+      </w:r>
+    </w:p>
+    <w:p>
+      <w:pPr>
+        <w:rPr>
+          <w:color w:val="000000" w:themeColor="text1"/>
+          <w:sz w:val="28"/>
+          <w:szCs w:val="28"/>
+          <w:lang w:val="en-IN"/>
+        </w:rPr>
+      </w:pPr>
+      <w:r>
+        <w:rPr>
+          <w:color w:val="000000" w:themeColor="text1"/>
+          <w:sz w:val="28"/>
+          <w:szCs w:val="28"/>
+          <w:lang w:val="en-IN"/>
+        </w:rPr>
+        <w:t xml:space="preserve">Source Code: </w:t>
+      </w:r>
+      <w:hyperlink r:id="rId9" w:history="1">
+        <w:r>
+          <w:rPr>
+            <w:rStyle w:val="Hyperlink"/>
+            <w:sz w:val="28"/>
+            <w:szCs w:val="28"/>
+            <w:lang w:val="en-IN"/>
+          </w:rPr>
+          <w:t>test.py</w:t>
+        </w:r>
+      </w:hyperlink>
+    </w:p>
+    <w:p>
+      <w:pPr>
+        <w:rPr>
+          <w:color w:val="000000" w:themeColor="text1"/>
+          <w:sz w:val="28"/>
+          <w:szCs w:val="28"/>
+          <w:lang w:val="en-IN"/>
+        </w:rPr>
+      </w:pPr>
+      <w:r>
+        <w:rPr>
+          <w:color w:val="000000" w:themeColor="text1"/>
+          <w:sz w:val="28"/>
+          <w:szCs w:val="28"/>
+          <w:lang w:val="en-IN"/>
+        </w:rPr>
+        <w:t>Output:</w:t>
+      </w:r>
+    </w:p>
+    <w:p>
+      <w:pPr>
+        <w:rPr>
+          <w:color w:val="000000" w:themeColor="text1"/>
+          <w:sz w:val="28"/>
+          <w:szCs w:val="28"/>
+          <w:lang w:val="en-IN"/>
+        </w:rPr>
+      </w:pPr>
+      <w:r>
+        <w:rPr>
+          <w:color w:val="000000" w:themeColor="text1"/>
+          <w:sz w:val="28"/>
+          <w:szCs w:val="28"/>
+          <w:lang w:val="en-IN"/>
+        </w:rPr>
+        <w:drawing>
+          <wp:inline distT="0" distB="0" distL="0" distR="0" wp14:anchorId="372E6C16" wp14:editId="0AF56309">
+            <wp:extent cx="4458086" cy="998307"/>
+            <wp:effectExtent l="0" t="0" r="0" b="0"/>
+            <wp:docPr id="619923786" name="Picture 1"/>
+            <wp:cNvGraphicFramePr>
+              <a:graphicFrameLocks xmlns:a="http://schemas.openxmlformats.org/drawingml/2006/main" noChangeAspect="1"/>
+            </wp:cNvGraphicFramePr>
+            <a:graphic xmlns:a="http://schemas.openxmlformats.org/drawingml/2006/main">
+              <a:graphicData uri="http://schemas.openxmlformats.org/drawingml/2006/picture">
+                <pic:pic xmlns:pic="http://schemas.openxmlformats.org/drawingml/2006/picture">
+                  <pic:nvPicPr>
+                    <pic:cNvPr id="619923786" name=""/>
+                    <pic:cNvPicPr/>
+                  </pic:nvPicPr>
+                  <pic:blipFill>
+                    <a:blip r:embed="rId10"/>
+                    <a:stretch>
+                      <a:fillRect/>
+                    </a:stretch>
+                  </pic:blipFill>
+                  <pic:spPr>
+                    <a:xfrm>
+                      <a:off x="0" y="0"/>
+                      <a:ext cx="4458086" cy="998307"/>
+                    </a:xfrm>
+                    <a:prstGeom prst="rect">
+                      <a:avLst/>
+                    </a:prstGeom>
+                  </pic:spPr>
+                </pic:pic>
+              </a:graphicData>
+            </a:graphic>
+          </wp:inline>
+        </w:drawing>
       </w:r>
     </w:p>
     <w:p>
@@ -2089,16 +1875,53 @@
     </w:p>
     <w:p>
       <w:pPr>
-        <w:pStyle w:val="ListParagraph"/>
-        <w:ind w:left="1080"/>
         <w:jc w:val="both"/>
         <w:rPr>
-          <w:color w:val="FF0000"/>
-          <w:sz w:val="28"/>
-          <w:szCs w:val="28"/>
-          <w:lang w:val="en-IN"/>
-        </w:rPr>
-      </w:pPr>
+          <w:color w:val="000000" w:themeColor="text1"/>
+          <w:sz w:val="28"/>
+          <w:szCs w:val="28"/>
+          <w:lang w:val="en-IN"/>
+        </w:rPr>
+      </w:pPr>
+      <w:r>
+        <w:rPr>
+          <w:color w:val="000000" w:themeColor="text1"/>
+          <w:sz w:val="28"/>
+          <w:szCs w:val="28"/>
+          <w:lang w:val="en-IN"/>
+        </w:rPr>
+        <w:lastRenderedPageBreak/>
+        <w:t>Conclusion</w:t>
+      </w:r>
+      <w:r>
+        <w:rPr>
+          <w:color w:val="000000" w:themeColor="text1"/>
+          <w:sz w:val="28"/>
+          <w:szCs w:val="28"/>
+          <w:lang w:val="en-IN"/>
+        </w:rPr>
+        <w:t>:</w:t>
+      </w:r>
+    </w:p>
+    <w:p>
+      <w:pPr>
+        <w:jc w:val="both"/>
+        <w:rPr>
+          <w:color w:val="000000" w:themeColor="text1"/>
+          <w:sz w:val="28"/>
+          <w:szCs w:val="28"/>
+          <w:lang w:val="en-IN"/>
+        </w:rPr>
+      </w:pPr>
+      <w:r>
+        <w:rPr>
+          <w:color w:val="000000" w:themeColor="text1"/>
+          <w:sz w:val="28"/>
+          <w:szCs w:val="28"/>
+          <w:lang w:val="en-IN"/>
+        </w:rPr>
+        <w:t>Hence, the knapsack problem was solved using two different approaches of algorithm design strategies. Brute Force and Greedy approach. The test cases were written for each of these approach to check if they give the correct result from the given manual data. The algorithm turned out to be true for given set of data for knapsack problem.</w:t>
+      </w:r>
     </w:p>
     <w:p>
       <w:pPr>
@@ -2759,6 +2582,41 @@
       <w:contextualSpacing/>
     </w:pPr>
   </w:style>
+  <w:style w:type="character" w:styleId="Hyperlink">
+    <w:name w:val="Hyperlink"/>
+    <w:basedOn w:val="DefaultParagraphFont"/>
+    <w:uiPriority w:val="99"/>
+    <w:unhideWhenUsed/>
+    <w:rsid w:val="00F05482"/>
+    <w:rPr>
+      <w:color w:val="0563C1" w:themeColor="hyperlink"/>
+      <w:u w:val="single"/>
+    </w:rPr>
+  </w:style>
+  <w:style w:type="character" w:styleId="UnresolvedMention">
+    <w:name w:val="Unresolved Mention"/>
+    <w:basedOn w:val="DefaultParagraphFont"/>
+    <w:uiPriority w:val="99"/>
+    <w:semiHidden/>
+    <w:unhideWhenUsed/>
+    <w:rsid w:val="00F05482"/>
+    <w:rPr>
+      <w:color w:val="605E5C"/>
+      <w:shd w:val="clear" w:color="auto" w:fill="E1DFDD"/>
+    </w:rPr>
+  </w:style>
+  <w:style w:type="character" w:styleId="FollowedHyperlink">
+    <w:name w:val="FollowedHyperlink"/>
+    <w:basedOn w:val="DefaultParagraphFont"/>
+    <w:uiPriority w:val="99"/>
+    <w:semiHidden/>
+    <w:unhideWhenUsed/>
+    <w:rsid w:val="00F05482"/>
+    <w:rPr>
+      <w:color w:val="954F72" w:themeColor="followedHyperlink"/>
+      <w:u w:val="single"/>
+    </w:rPr>
+  </w:style>
 </w:styles>
 </file>
 
